--- a/psalms-la/004.docx
+++ b/psalms-la/004.docx
@@ -1,6 +1,6 @@
 
 <file path=word/document.xml><?xml version="1.0" encoding="utf-8"?>
-<w:document xmlns:wpc="http://schemas.microsoft.com/office/word/2010/wordprocessingCanvas" xmlns:cx="http://schemas.microsoft.com/office/drawing/2014/chartex" xmlns:cx1="http://schemas.microsoft.com/office/drawing/2015/9/8/chartex" xmlns:cx2="http://schemas.microsoft.com/office/drawing/2015/10/21/chartex" xmlns:cx3="http://schemas.microsoft.com/office/drawing/2016/5/9/chartex" xmlns:cx4="http://schemas.microsoft.com/office/drawing/2016/5/10/chartex" xmlns:cx5="http://schemas.microsoft.com/office/drawing/2016/5/11/chartex" xmlns:cx6="http://schemas.microsoft.com/office/drawing/2016/5/12/chartex" xmlns:cx7="http://schemas.microsoft.com/office/drawing/2016/5/13/chartex" xmlns:cx8="http://schemas.microsoft.com/office/drawing/2016/5/14/chartex" xmlns:mc="http://schemas.openxmlformats.org/markup-compatibility/2006" xmlns:aink="http://schemas.microsoft.com/office/drawing/2016/ink" xmlns:am3d="http://schemas.microsoft.com/office/drawing/2017/model3d" xmlns:o="urn:schemas-microsoft-com:office:office" xmlns:r="http://schemas.openxmlformats.org/officeDocument/2006/relationships" xmlns:m="http://schemas.openxmlformats.org/officeDocument/2006/math" xmlns:v="urn:schemas-microsoft-com:vml" xmlns:wp14="http://schemas.microsoft.com/office/word/2010/wordprocessingDrawing" xmlns:wp="http://schemas.openxmlformats.org/drawingml/2006/wordprocessingDrawing" xmlns:w10="urn:schemas-microsoft-com:office:word" xmlns:w="http://schemas.openxmlformats.org/wordprocessingml/2006/main" xmlns:w14="http://schemas.microsoft.com/office/word/2010/wordml" xmlns:w15="http://schemas.microsoft.com/office/word/2012/wordml" xmlns:w16cid="http://schemas.microsoft.com/office/word/2016/wordml/cid" xmlns:w16se="http://schemas.microsoft.com/office/word/2015/wordml/symex" xmlns:wpg="http://schemas.microsoft.com/office/word/2010/wordprocessingGroup" xmlns:wpi="http://schemas.microsoft.com/office/word/2010/wordprocessingInk" xmlns:wne="http://schemas.microsoft.com/office/word/2006/wordml" xmlns:wps="http://schemas.microsoft.com/office/word/2010/wordprocessingShape" mc:Ignorable="w14 w15 w16se w16cid wp14">
+<w:document xmlns:wpc="http://schemas.microsoft.com/office/word/2010/wordprocessingCanvas" xmlns:cx="http://schemas.microsoft.com/office/drawing/2014/chartex" xmlns:cx1="http://schemas.microsoft.com/office/drawing/2015/9/8/chartex" xmlns:mc="http://schemas.openxmlformats.org/markup-compatibility/2006" xmlns:o="urn:schemas-microsoft-com:office:office" xmlns:r="http://schemas.openxmlformats.org/officeDocument/2006/relationships" xmlns:m="http://schemas.openxmlformats.org/officeDocument/2006/math" xmlns:v="urn:schemas-microsoft-com:vml" xmlns:wp14="http://schemas.microsoft.com/office/word/2010/wordprocessingDrawing" xmlns:wp="http://schemas.openxmlformats.org/drawingml/2006/wordprocessingDrawing" xmlns:w10="urn:schemas-microsoft-com:office:word" xmlns:w="http://schemas.openxmlformats.org/wordprocessingml/2006/main" xmlns:w14="http://schemas.microsoft.com/office/word/2010/wordml" xmlns:w15="http://schemas.microsoft.com/office/word/2012/wordml" xmlns:w16se="http://schemas.microsoft.com/office/word/2015/wordml/symex" xmlns:wpg="http://schemas.microsoft.com/office/word/2010/wordprocessingGroup" xmlns:wpi="http://schemas.microsoft.com/office/word/2010/wordprocessingInk" xmlns:wne="http://schemas.microsoft.com/office/word/2006/wordml" xmlns:wps="http://schemas.microsoft.com/office/word/2010/wordprocessingShape" mc:Ignorable="w14 w15 w16se wp14">
   <w:body>
     <w:p>
       <w:pPr>
@@ -40,25 +40,18 @@
             <w:tcW w:w="556" w:type="pct"/>
           </w:tcPr>
           <w:p>
-            <w:proofErr w:type="spellStart"/>
             <w:r>
               <w:t>Burmester</w:t>
             </w:r>
-            <w:proofErr w:type="spellEnd"/>
-          </w:p>
-        </w:tc>
-        <w:tc>
-          <w:tcPr>
-            <w:tcW w:w="556" w:type="pct"/>
-          </w:tcPr>
-          <w:p>
-            <w:proofErr w:type="spellStart"/>
-            <w:r>
-              <w:t>Burmester</w:t>
-            </w:r>
-            <w:proofErr w:type="spellEnd"/>
-            <w:r>
-              <w:t xml:space="preserve"> – modified</w:t>
+          </w:p>
+        </w:tc>
+        <w:tc>
+          <w:tcPr>
+            <w:tcW w:w="556" w:type="pct"/>
+          </w:tcPr>
+          <w:p>
+            <w:r>
+              <w:t>Burmester – modified</w:t>
             </w:r>
           </w:p>
         </w:tc>
@@ -299,27 +292,7 @@
                 <w:sz w:val="27"/>
                 <w:szCs w:val="27"/>
               </w:rPr>
-              <w:t xml:space="preserve">When I cried out, the God of my righteousness heard me. In affliction Thou hast dilated </w:t>
-            </w:r>
-            <w:proofErr w:type="gramStart"/>
-            <w:r>
-              <w:rPr>
-                <w:rFonts w:ascii="Times" w:eastAsia="Times New Roman" w:hAnsi="Times" w:cs="Times New Roman"/>
-                <w:color w:val="000000"/>
-                <w:sz w:val="27"/>
-                <w:szCs w:val="27"/>
-              </w:rPr>
-              <w:t>me :</w:t>
-            </w:r>
-            <w:proofErr w:type="gramEnd"/>
-            <w:r>
-              <w:rPr>
-                <w:rFonts w:ascii="Times" w:eastAsia="Times New Roman" w:hAnsi="Times" w:cs="Times New Roman"/>
-                <w:color w:val="000000"/>
-                <w:sz w:val="27"/>
-                <w:szCs w:val="27"/>
-              </w:rPr>
-              <w:t xml:space="preserve"> be pitiful towards me, Lord, and hear my </w:t>
+              <w:t xml:space="preserve">When I cried out, the God of my righteousness heard me. In affliction Thou hast dilated me : be pitiful towards me, Lord, and hear my </w:t>
             </w:r>
             <w:r>
               <w:rPr>
@@ -355,7 +328,99 @@
                 <w:sz w:val="27"/>
                 <w:szCs w:val="27"/>
               </w:rPr>
-              <w:t>When I cried out, the God of my righteousness heard me. In affliction, You have enlarged me. Have pity towards me, Lord, and hear my prayer.</w:t>
+              <w:t xml:space="preserve">When I cried out, the God of my righteousness heard me. In affliction, You have </w:t>
+            </w:r>
+            <w:commentRangeStart w:id="0"/>
+            <w:r>
+              <w:rPr>
+                <w:rFonts w:ascii="Times" w:eastAsia="Times New Roman" w:hAnsi="Times" w:cs="Times New Roman"/>
+                <w:color w:val="000000"/>
+                <w:sz w:val="27"/>
+                <w:szCs w:val="27"/>
+              </w:rPr>
+              <w:t>made room for me</w:t>
+            </w:r>
+            <w:commentRangeEnd w:id="0"/>
+            <w:r>
+              <w:rPr>
+                <w:rStyle w:val="CommentReference"/>
+                <w:rFonts w:ascii="Garamond" w:hAnsi="Garamond"/>
+                <w:lang w:val="en-CA"/>
+              </w:rPr>
+              <w:commentReference w:id="0"/>
+            </w:r>
+            <w:r>
+              <w:rPr>
+                <w:rFonts w:ascii="Times" w:eastAsia="Times New Roman" w:hAnsi="Times" w:cs="Times New Roman"/>
+                <w:color w:val="000000"/>
+                <w:sz w:val="27"/>
+                <w:szCs w:val="27"/>
+              </w:rPr>
+              <w:t xml:space="preserve">. Have </w:t>
+            </w:r>
+            <w:commentRangeStart w:id="1"/>
+            <w:r>
+              <w:rPr>
+                <w:rFonts w:ascii="Times" w:eastAsia="Times New Roman" w:hAnsi="Times" w:cs="Times New Roman"/>
+                <w:color w:val="000000"/>
+                <w:sz w:val="27"/>
+                <w:szCs w:val="27"/>
+              </w:rPr>
+              <w:t>compassion</w:t>
+            </w:r>
+            <w:r>
+              <w:rPr>
+                <w:rFonts w:ascii="Times" w:eastAsia="Times New Roman" w:hAnsi="Times" w:cs="Times New Roman"/>
+                <w:color w:val="000000"/>
+                <w:sz w:val="27"/>
+                <w:szCs w:val="27"/>
+              </w:rPr>
+              <w:t xml:space="preserve"> </w:t>
+            </w:r>
+            <w:commentRangeEnd w:id="1"/>
+            <w:r>
+              <w:rPr>
+                <w:rStyle w:val="CommentReference"/>
+                <w:rFonts w:ascii="Garamond" w:hAnsi="Garamond"/>
+                <w:lang w:val="en-CA"/>
+              </w:rPr>
+              <w:commentReference w:id="1"/>
+            </w:r>
+            <w:r>
+              <w:rPr>
+                <w:rFonts w:ascii="Times" w:eastAsia="Times New Roman" w:hAnsi="Times" w:cs="Times New Roman"/>
+                <w:color w:val="000000"/>
+                <w:sz w:val="27"/>
+                <w:szCs w:val="27"/>
+              </w:rPr>
+              <w:t>on</w:t>
+            </w:r>
+            <w:r>
+              <w:rPr>
+                <w:rFonts w:ascii="Times" w:eastAsia="Times New Roman" w:hAnsi="Times" w:cs="Times New Roman"/>
+                <w:color w:val="000000"/>
+                <w:sz w:val="27"/>
+                <w:szCs w:val="27"/>
+              </w:rPr>
+              <w:t xml:space="preserve"> me, </w:t>
+            </w:r>
+            <w:r>
+              <w:rPr>
+                <w:rFonts w:ascii="Times" w:eastAsia="Times New Roman" w:hAnsi="Times" w:cs="Times New Roman"/>
+                <w:color w:val="000000"/>
+                <w:sz w:val="27"/>
+                <w:szCs w:val="27"/>
+              </w:rPr>
+              <w:t xml:space="preserve">O </w:t>
+            </w:r>
+            <w:r>
+              <w:rPr>
+                <w:rFonts w:ascii="Times" w:eastAsia="Times New Roman" w:hAnsi="Times" w:cs="Times New Roman"/>
+                <w:color w:val="000000"/>
+                <w:sz w:val="27"/>
+                <w:szCs w:val="27"/>
+              </w:rPr>
+              <w:t>Lord, and hear my prayer.</w:t>
             </w:r>
           </w:p>
         </w:tc>
@@ -616,29 +681,7 @@
                 <w:szCs w:val="24"/>
                 <w:shd w:val="clear" w:color="auto" w:fill="FFFFFF"/>
               </w:rPr>
-              <w:t xml:space="preserve">, the God of my righteousness heard me: thou hast made room for me in tribulation; pity </w:t>
-            </w:r>
-            <w:proofErr w:type="gramStart"/>
-            <w:r>
-              <w:rPr>
-                <w:rFonts w:ascii="Tahoma" w:eastAsia="Times New Roman" w:hAnsi="Tahoma" w:cs="Tahoma"/>
-                <w:color w:val="2E1308"/>
-                <w:sz w:val="24"/>
-                <w:szCs w:val="24"/>
-                <w:shd w:val="clear" w:color="auto" w:fill="FFFFFF"/>
-              </w:rPr>
-              <w:t>me, and</w:t>
-            </w:r>
-            <w:proofErr w:type="gramEnd"/>
-            <w:r>
-              <w:rPr>
-                <w:rFonts w:ascii="Tahoma" w:eastAsia="Times New Roman" w:hAnsi="Tahoma" w:cs="Tahoma"/>
-                <w:color w:val="2E1308"/>
-                <w:sz w:val="24"/>
-                <w:szCs w:val="24"/>
-                <w:shd w:val="clear" w:color="auto" w:fill="FFFFFF"/>
-              </w:rPr>
-              <w:t xml:space="preserve"> hearken to my prayer.</w:t>
+              <w:t>, the God of my righteousness heard me: thou hast made room for me in tribulation; pity me, and hearken to my prayer.</w:t>
             </w:r>
           </w:p>
           <w:p>
@@ -697,7 +740,81 @@
                 <w:sz w:val="27"/>
                 <w:szCs w:val="27"/>
               </w:rPr>
-              <w:t>Sons of men, until when will your hearts be slow? Why do you love vanity and seek after falsehood?</w:t>
+              <w:t xml:space="preserve">Sons of men, </w:t>
+            </w:r>
+            <w:commentRangeStart w:id="2"/>
+            <w:r>
+              <w:rPr>
+                <w:rFonts w:ascii="Times" w:eastAsia="Times New Roman" w:hAnsi="Times" w:cs="Times New Roman"/>
+                <w:color w:val="000000"/>
+                <w:sz w:val="27"/>
+                <w:szCs w:val="27"/>
+              </w:rPr>
+              <w:t xml:space="preserve">how long </w:t>
+            </w:r>
+            <w:commentRangeEnd w:id="2"/>
+            <w:r>
+              <w:rPr>
+                <w:rStyle w:val="CommentReference"/>
+                <w:rFonts w:ascii="Garamond" w:hAnsi="Garamond"/>
+                <w:lang w:val="en-CA"/>
+              </w:rPr>
+              <w:commentReference w:id="2"/>
+            </w:r>
+            <w:r>
+              <w:rPr>
+                <w:rFonts w:ascii="Times" w:eastAsia="Times New Roman" w:hAnsi="Times" w:cs="Times New Roman"/>
+                <w:color w:val="000000"/>
+                <w:sz w:val="27"/>
+                <w:szCs w:val="27"/>
+              </w:rPr>
+              <w:t>will you be slow of</w:t>
+            </w:r>
+            <w:r>
+              <w:rPr>
+                <w:rFonts w:ascii="Times" w:eastAsia="Times New Roman" w:hAnsi="Times" w:cs="Times New Roman"/>
+                <w:color w:val="000000"/>
+                <w:sz w:val="27"/>
+                <w:szCs w:val="27"/>
+              </w:rPr>
+              <w:t xml:space="preserve"> heart? Why do you love </w:t>
+            </w:r>
+            <w:commentRangeStart w:id="3"/>
+            <w:r>
+              <w:rPr>
+                <w:rFonts w:ascii="Times" w:eastAsia="Times New Roman" w:hAnsi="Times" w:cs="Times New Roman"/>
+                <w:color w:val="000000"/>
+                <w:sz w:val="27"/>
+                <w:szCs w:val="27"/>
+              </w:rPr>
+              <w:t>vain things</w:t>
+            </w:r>
+            <w:commentRangeEnd w:id="3"/>
+            <w:r>
+              <w:rPr>
+                <w:rStyle w:val="CommentReference"/>
+                <w:rFonts w:ascii="Garamond" w:hAnsi="Garamond"/>
+                <w:lang w:val="en-CA"/>
+              </w:rPr>
+              <w:commentReference w:id="3"/>
+            </w:r>
+            <w:r>
+              <w:rPr>
+                <w:rFonts w:ascii="Times" w:eastAsia="Times New Roman" w:hAnsi="Times" w:cs="Times New Roman"/>
+                <w:color w:val="000000"/>
+                <w:sz w:val="27"/>
+                <w:szCs w:val="27"/>
+              </w:rPr>
+              <w:t>,</w:t>
+            </w:r>
+            <w:r>
+              <w:rPr>
+                <w:rFonts w:ascii="Times" w:eastAsia="Times New Roman" w:hAnsi="Times" w:cs="Times New Roman"/>
+                <w:color w:val="000000"/>
+                <w:sz w:val="27"/>
+                <w:szCs w:val="27"/>
+              </w:rPr>
+              <w:t xml:space="preserve"> and seek after falsehood?</w:t>
             </w:r>
           </w:p>
         </w:tc>
@@ -1016,7 +1133,35 @@
                 <w:szCs w:val="27"/>
               </w:rPr>
               <w:lastRenderedPageBreak/>
-              <w:t xml:space="preserve">Know that the Lord has made His Holy One wonderful. The Lord </w:t>
+              <w:t xml:space="preserve">Know that the Lord has made His Holy One </w:t>
+            </w:r>
+            <w:commentRangeStart w:id="4"/>
+            <w:r>
+              <w:rPr>
+                <w:rFonts w:ascii="Times" w:eastAsia="Times New Roman" w:hAnsi="Times" w:cs="Times New Roman"/>
+                <w:color w:val="000000"/>
+                <w:sz w:val="27"/>
+                <w:szCs w:val="27"/>
+              </w:rPr>
+              <w:t>wondrous</w:t>
+            </w:r>
+            <w:commentRangeEnd w:id="4"/>
+            <w:r>
+              <w:rPr>
+                <w:rStyle w:val="CommentReference"/>
+                <w:rFonts w:ascii="Garamond" w:hAnsi="Garamond"/>
+                <w:lang w:val="en-CA"/>
+              </w:rPr>
+              <w:commentReference w:id="4"/>
+            </w:r>
+            <w:r>
+              <w:rPr>
+                <w:rFonts w:ascii="Times" w:eastAsia="Times New Roman" w:hAnsi="Times" w:cs="Times New Roman"/>
+                <w:color w:val="000000"/>
+                <w:sz w:val="27"/>
+                <w:szCs w:val="27"/>
+              </w:rPr>
+              <w:t xml:space="preserve">. The Lord will </w:t>
             </w:r>
             <w:r>
               <w:rPr>
@@ -1026,7 +1171,7 @@
                 <w:szCs w:val="27"/>
               </w:rPr>
               <w:lastRenderedPageBreak/>
-              <w:t>will hear me when I cry to Him.</w:t>
+              <w:t>hear me when I cry to Him.</w:t>
             </w:r>
           </w:p>
         </w:tc>
@@ -1240,7 +1385,6 @@
               <w:lastRenderedPageBreak/>
               <w:t xml:space="preserve">But know ye that the Lord has done wondrous things for his holy one: </w:t>
             </w:r>
-            <w:proofErr w:type="gramStart"/>
             <w:r>
               <w:rPr>
                 <w:rFonts w:ascii="Tahoma" w:eastAsia="Times New Roman" w:hAnsi="Tahoma" w:cs="Tahoma"/>
@@ -1250,18 +1394,7 @@
                 <w:shd w:val="clear" w:color="auto" w:fill="FFFFFF"/>
               </w:rPr>
               <w:lastRenderedPageBreak/>
-              <w:t>the</w:t>
-            </w:r>
-            <w:proofErr w:type="gramEnd"/>
-            <w:r>
-              <w:rPr>
-                <w:rFonts w:ascii="Tahoma" w:eastAsia="Times New Roman" w:hAnsi="Tahoma" w:cs="Tahoma"/>
-                <w:color w:val="2E1308"/>
-                <w:sz w:val="24"/>
-                <w:szCs w:val="24"/>
-                <w:shd w:val="clear" w:color="auto" w:fill="FFFFFF"/>
-              </w:rPr>
-              <w:t xml:space="preserve"> Lord will hear me when I cry to him.</w:t>
+              <w:t>the Lord will hear me when I cry to him.</w:t>
             </w:r>
           </w:p>
           <w:p>
@@ -1294,53 +1427,71 @@
                 <w:sz w:val="27"/>
                 <w:szCs w:val="27"/>
               </w:rPr>
-              <w:t xml:space="preserve">Be angry and sin </w:t>
-            </w:r>
-            <w:proofErr w:type="gramStart"/>
-            <w:r>
-              <w:rPr>
-                <w:rFonts w:ascii="Times" w:eastAsia="Times New Roman" w:hAnsi="Times" w:cs="Times New Roman"/>
-                <w:color w:val="000000"/>
-                <w:sz w:val="27"/>
-                <w:szCs w:val="27"/>
-              </w:rPr>
-              <w:t>not :</w:t>
-            </w:r>
-            <w:proofErr w:type="gramEnd"/>
-            <w:r>
-              <w:rPr>
-                <w:rFonts w:ascii="Times" w:eastAsia="Times New Roman" w:hAnsi="Times" w:cs="Times New Roman"/>
-                <w:color w:val="000000"/>
-                <w:sz w:val="27"/>
-                <w:szCs w:val="27"/>
-              </w:rPr>
-              <w:t xml:space="preserve"> those (things) which ye say in your hearts, grieve over them upon your couch.</w:t>
-            </w:r>
-          </w:p>
-        </w:tc>
-        <w:tc>
-          <w:tcPr>
-            <w:tcW w:w="556" w:type="pct"/>
-          </w:tcPr>
-          <w:p>
-            <w:pPr>
-              <w:spacing w:line="240" w:lineRule="auto"/>
-              <w:jc w:val="left"/>
-              <w:rPr>
-                <w:rFonts w:ascii="Times" w:eastAsia="Times New Roman" w:hAnsi="Times" w:cs="Times New Roman"/>
-                <w:color w:val="000000"/>
-                <w:sz w:val="27"/>
-                <w:szCs w:val="27"/>
-              </w:rPr>
-            </w:pPr>
-            <w:r>
-              <w:rPr>
-                <w:rFonts w:ascii="Times" w:eastAsia="Times New Roman" w:hAnsi="Times" w:cs="Times New Roman"/>
-                <w:color w:val="000000"/>
-                <w:sz w:val="27"/>
-                <w:szCs w:val="27"/>
-              </w:rPr>
-              <w:t>Be angry, and do not sin: what you say in your hearts, grieve over them on your beds.</w:t>
+              <w:lastRenderedPageBreak/>
+              <w:t>Be angry and sin not : those (things) which ye say in your hearts, grieve over them upon your couch.</w:t>
+            </w:r>
+          </w:p>
+        </w:tc>
+        <w:tc>
+          <w:tcPr>
+            <w:tcW w:w="556" w:type="pct"/>
+          </w:tcPr>
+          <w:p>
+            <w:pPr>
+              <w:spacing w:line="240" w:lineRule="auto"/>
+              <w:jc w:val="left"/>
+              <w:rPr>
+                <w:rFonts w:ascii="Times" w:eastAsia="Times New Roman" w:hAnsi="Times" w:cs="Times New Roman"/>
+                <w:color w:val="000000"/>
+                <w:sz w:val="27"/>
+                <w:szCs w:val="27"/>
+              </w:rPr>
+            </w:pPr>
+            <w:r>
+              <w:rPr>
+                <w:rFonts w:ascii="Times" w:eastAsia="Times New Roman" w:hAnsi="Times" w:cs="Times New Roman"/>
+                <w:color w:val="000000"/>
+                <w:sz w:val="27"/>
+                <w:szCs w:val="27"/>
+              </w:rPr>
+              <w:t>Be angry, and do not sin;</w:t>
+            </w:r>
+            <w:r>
+              <w:rPr>
+                <w:rFonts w:ascii="Times" w:eastAsia="Times New Roman" w:hAnsi="Times" w:cs="Times New Roman"/>
+                <w:color w:val="000000"/>
+                <w:sz w:val="27"/>
+                <w:szCs w:val="27"/>
+              </w:rPr>
+              <w:t xml:space="preserve"> </w:t>
+            </w:r>
+            <w:commentRangeStart w:id="5"/>
+            <w:r>
+              <w:rPr>
+                <w:rFonts w:ascii="Times" w:eastAsia="Times New Roman" w:hAnsi="Times" w:cs="Times New Roman"/>
+                <w:color w:val="000000"/>
+                <w:sz w:val="27"/>
+                <w:szCs w:val="27"/>
+              </w:rPr>
+              <w:t>have remorse on your beds for what you say in your hearts</w:t>
+            </w:r>
+            <w:r>
+              <w:rPr>
+                <w:rFonts w:ascii="Times" w:eastAsia="Times New Roman" w:hAnsi="Times" w:cs="Times New Roman"/>
+                <w:color w:val="000000"/>
+                <w:sz w:val="27"/>
+                <w:szCs w:val="27"/>
+              </w:rPr>
+              <w:t>.</w:t>
+            </w:r>
+            <w:commentRangeEnd w:id="5"/>
+            <w:r>
+              <w:rPr>
+                <w:rStyle w:val="CommentReference"/>
+                <w:rFonts w:ascii="Garamond" w:hAnsi="Garamond"/>
+                <w:lang w:val="en-CA"/>
+              </w:rPr>
+              <w:commentReference w:id="5"/>
             </w:r>
           </w:p>
         </w:tc>
@@ -1675,7 +1826,71 @@
                 <w:sz w:val="27"/>
                 <w:szCs w:val="27"/>
               </w:rPr>
-              <w:t>Sacrifice a righteous sacrifice: trust in the Lord.</w:t>
+              <w:t xml:space="preserve">Offer the </w:t>
+            </w:r>
+            <w:r>
+              <w:rPr>
+                <w:rFonts w:ascii="Times" w:eastAsia="Times New Roman" w:hAnsi="Times" w:cs="Times New Roman"/>
+                <w:color w:val="000000"/>
+                <w:sz w:val="27"/>
+                <w:szCs w:val="27"/>
+              </w:rPr>
+              <w:t>sacrifice</w:t>
+            </w:r>
+            <w:r>
+              <w:rPr>
+                <w:rFonts w:ascii="Times" w:eastAsia="Times New Roman" w:hAnsi="Times" w:cs="Times New Roman"/>
+                <w:color w:val="000000"/>
+                <w:sz w:val="27"/>
+                <w:szCs w:val="27"/>
+              </w:rPr>
+              <w:t xml:space="preserve"> of righteousness, [and]</w:t>
+            </w:r>
+            <w:r>
+              <w:rPr>
+                <w:rFonts w:ascii="Times" w:eastAsia="Times New Roman" w:hAnsi="Times" w:cs="Times New Roman"/>
+                <w:color w:val="000000"/>
+                <w:sz w:val="27"/>
+                <w:szCs w:val="27"/>
+              </w:rPr>
+              <w:t xml:space="preserve"> </w:t>
+            </w:r>
+            <w:commentRangeStart w:id="6"/>
+            <w:r>
+              <w:rPr>
+                <w:rFonts w:ascii="Times" w:eastAsia="Times New Roman" w:hAnsi="Times" w:cs="Times New Roman"/>
+                <w:color w:val="000000"/>
+                <w:sz w:val="27"/>
+                <w:szCs w:val="27"/>
+              </w:rPr>
+              <w:t>hope</w:t>
+            </w:r>
+            <w:r>
+              <w:rPr>
+                <w:rFonts w:ascii="Times" w:eastAsia="Times New Roman" w:hAnsi="Times" w:cs="Times New Roman"/>
+                <w:color w:val="000000"/>
+                <w:sz w:val="27"/>
+                <w:szCs w:val="27"/>
+              </w:rPr>
+              <w:t xml:space="preserve"> </w:t>
+            </w:r>
+            <w:commentRangeEnd w:id="6"/>
+            <w:r>
+              <w:rPr>
+                <w:rStyle w:val="CommentReference"/>
+                <w:rFonts w:ascii="Garamond" w:hAnsi="Garamond"/>
+                <w:lang w:val="en-CA"/>
+              </w:rPr>
+              <w:commentReference w:id="6"/>
+            </w:r>
+            <w:r>
+              <w:rPr>
+                <w:rFonts w:ascii="Times" w:eastAsia="Times New Roman" w:hAnsi="Times" w:cs="Times New Roman"/>
+                <w:color w:val="000000"/>
+                <w:sz w:val="27"/>
+                <w:szCs w:val="27"/>
+              </w:rPr>
+              <w:t>in the Lord.</w:t>
             </w:r>
           </w:p>
         </w:tc>
@@ -1751,15 +1966,7 @@
           </w:tcPr>
           <w:p>
             <w:r>
-              <w:t xml:space="preserve">Offer the sacrifice of </w:t>
-            </w:r>
-            <w:proofErr w:type="gramStart"/>
-            <w:r>
-              <w:t>righteousness, and</w:t>
-            </w:r>
-            <w:proofErr w:type="gramEnd"/>
-            <w:r>
-              <w:t xml:space="preserve"> put your trust in the Lord.</w:t>
+              <w:t>Offer the sacrifice of righteousness, and put your trust in the Lord.</w:t>
             </w:r>
           </w:p>
         </w:tc>
@@ -1880,27 +2087,7 @@
                 <w:sz w:val="27"/>
                 <w:szCs w:val="27"/>
               </w:rPr>
-              <w:t xml:space="preserve">There are many (who) say to my </w:t>
-            </w:r>
-            <w:proofErr w:type="gramStart"/>
-            <w:r>
-              <w:rPr>
-                <w:rFonts w:ascii="Times" w:eastAsia="Times New Roman" w:hAnsi="Times" w:cs="Times New Roman"/>
-                <w:color w:val="000000"/>
-                <w:sz w:val="27"/>
-                <w:szCs w:val="27"/>
-              </w:rPr>
-              <w:t>soul :</w:t>
-            </w:r>
-            <w:proofErr w:type="gramEnd"/>
-            <w:r>
-              <w:rPr>
-                <w:rFonts w:ascii="Times" w:eastAsia="Times New Roman" w:hAnsi="Times" w:cs="Times New Roman"/>
-                <w:color w:val="000000"/>
-                <w:sz w:val="27"/>
-                <w:szCs w:val="27"/>
-              </w:rPr>
-              <w:t xml:space="preserve"> Who will show us </w:t>
+              <w:t xml:space="preserve">There are many (who) say to my soul : Who will show us </w:t>
             </w:r>
             <w:r>
               <w:rPr>
@@ -1945,7 +2132,98 @@
                 <w:sz w:val="27"/>
                 <w:szCs w:val="27"/>
               </w:rPr>
-              <w:t>There are many who say to my soul: Who will show us good things? The light of Your face is marked upon us, Lord.</w:t>
+              <w:t>T</w:t>
+            </w:r>
+            <w:r>
+              <w:rPr>
+                <w:rFonts w:ascii="Times" w:eastAsia="Times New Roman" w:hAnsi="Times" w:cs="Times New Roman"/>
+                <w:color w:val="000000"/>
+                <w:sz w:val="27"/>
+                <w:szCs w:val="27"/>
+              </w:rPr>
+              <w:t>here are many who say, “</w:t>
+            </w:r>
+            <w:r>
+              <w:rPr>
+                <w:rFonts w:ascii="Times" w:eastAsia="Times New Roman" w:hAnsi="Times" w:cs="Times New Roman"/>
+                <w:color w:val="000000"/>
+                <w:sz w:val="27"/>
+                <w:szCs w:val="27"/>
+              </w:rPr>
+              <w:t>Who will show us good things?</w:t>
+            </w:r>
+            <w:r>
+              <w:rPr>
+                <w:rFonts w:ascii="Times" w:eastAsia="Times New Roman" w:hAnsi="Times" w:cs="Times New Roman"/>
+                <w:color w:val="000000"/>
+                <w:sz w:val="27"/>
+                <w:szCs w:val="27"/>
+              </w:rPr>
+              <w:t>”</w:t>
+            </w:r>
+            <w:r>
+              <w:rPr>
+                <w:rFonts w:ascii="Times" w:eastAsia="Times New Roman" w:hAnsi="Times" w:cs="Times New Roman"/>
+                <w:color w:val="000000"/>
+                <w:sz w:val="27"/>
+                <w:szCs w:val="27"/>
+              </w:rPr>
+              <w:t xml:space="preserve"> The light of Your face is </w:t>
+            </w:r>
+            <w:commentRangeStart w:id="7"/>
+            <w:r>
+              <w:rPr>
+                <w:rFonts w:ascii="Times" w:eastAsia="Times New Roman" w:hAnsi="Times" w:cs="Times New Roman"/>
+                <w:color w:val="000000"/>
+                <w:sz w:val="27"/>
+                <w:szCs w:val="27"/>
+              </w:rPr>
+              <w:t>stamped</w:t>
+            </w:r>
+            <w:r>
+              <w:rPr>
+                <w:rFonts w:ascii="Times" w:eastAsia="Times New Roman" w:hAnsi="Times" w:cs="Times New Roman"/>
+                <w:color w:val="000000"/>
+                <w:sz w:val="27"/>
+                <w:szCs w:val="27"/>
+              </w:rPr>
+              <w:t xml:space="preserve"> </w:t>
+            </w:r>
+            <w:commentRangeEnd w:id="7"/>
+            <w:r>
+              <w:rPr>
+                <w:rStyle w:val="CommentReference"/>
+                <w:rFonts w:ascii="Garamond" w:hAnsi="Garamond"/>
+                <w:lang w:val="en-CA"/>
+              </w:rPr>
+              <w:commentReference w:id="7"/>
+            </w:r>
+            <w:r>
+              <w:rPr>
+                <w:rFonts w:ascii="Times" w:eastAsia="Times New Roman" w:hAnsi="Times" w:cs="Times New Roman"/>
+                <w:color w:val="000000"/>
+                <w:sz w:val="27"/>
+                <w:szCs w:val="27"/>
+              </w:rPr>
+              <w:t xml:space="preserve">upon us, </w:t>
+            </w:r>
+            <w:r>
+              <w:rPr>
+                <w:rFonts w:ascii="Times" w:eastAsia="Times New Roman" w:hAnsi="Times" w:cs="Times New Roman"/>
+                <w:color w:val="000000"/>
+                <w:sz w:val="27"/>
+                <w:szCs w:val="27"/>
+              </w:rPr>
+              <w:t xml:space="preserve">O </w:t>
+            </w:r>
+            <w:r>
+              <w:rPr>
+                <w:rFonts w:ascii="Times" w:eastAsia="Times New Roman" w:hAnsi="Times" w:cs="Times New Roman"/>
+                <w:color w:val="000000"/>
+                <w:sz w:val="27"/>
+                <w:szCs w:val="27"/>
+              </w:rPr>
+              <w:t>Lord.</w:t>
             </w:r>
           </w:p>
         </w:tc>
@@ -2031,15 +2309,7 @@
           </w:tcPr>
           <w:p>
             <w:r>
-              <w:t xml:space="preserve">There be many that say, </w:t>
-            </w:r>
-            <w:proofErr w:type="gramStart"/>
-            <w:r>
-              <w:t>Who</w:t>
-            </w:r>
-            <w:proofErr w:type="gramEnd"/>
-            <w:r>
-              <w:t xml:space="preserve"> will show us any good? The light of Thy countenance hath been signed upon us, O Lord.</w:t>
+              <w:t>There be many that say, Who will show us any good? The light of Thy countenance hath been signed upon us, O Lord.</w:t>
             </w:r>
           </w:p>
         </w:tc>
@@ -2127,29 +2397,7 @@
                 <w:szCs w:val="24"/>
                 <w:shd w:val="clear" w:color="auto" w:fill="FFFFFF"/>
               </w:rPr>
-              <w:t xml:space="preserve">Many say, </w:t>
-            </w:r>
-            <w:proofErr w:type="gramStart"/>
-            <w:r>
-              <w:rPr>
-                <w:rFonts w:ascii="Tahoma" w:eastAsia="Times New Roman" w:hAnsi="Tahoma" w:cs="Tahoma"/>
-                <w:color w:val="2E1308"/>
-                <w:sz w:val="24"/>
-                <w:szCs w:val="24"/>
-                <w:shd w:val="clear" w:color="auto" w:fill="FFFFFF"/>
-              </w:rPr>
-              <w:t>Who</w:t>
-            </w:r>
-            <w:proofErr w:type="gramEnd"/>
-            <w:r>
-              <w:rPr>
-                <w:rFonts w:ascii="Tahoma" w:eastAsia="Times New Roman" w:hAnsi="Tahoma" w:cs="Tahoma"/>
-                <w:color w:val="2E1308"/>
-                <w:sz w:val="24"/>
-                <w:szCs w:val="24"/>
-                <w:shd w:val="clear" w:color="auto" w:fill="FFFFFF"/>
-              </w:rPr>
-              <w:t xml:space="preserve"> will shew us good things? the light of thy countenance, O Lord, has been manifested towards us.</w:t>
+              <w:t>Many say, Who will shew us good things? the light of thy countenance, O Lord, has been manifested towards us.</w:t>
             </w:r>
           </w:p>
           <w:p>
@@ -2219,7 +2467,17 @@
                 <w:szCs w:val="27"/>
               </w:rPr>
               <w:lastRenderedPageBreak/>
-              <w:t xml:space="preserve">You have given gladness to my heart, [more than] those who have been </w:t>
+              <w:t xml:space="preserve">You have given gladness to my heart, </w:t>
+            </w:r>
+            <w:commentRangeStart w:id="8"/>
+            <w:r>
+              <w:rPr>
+                <w:rFonts w:ascii="Times" w:eastAsia="Times New Roman" w:hAnsi="Times" w:cs="Times New Roman"/>
+                <w:color w:val="000000"/>
+                <w:sz w:val="27"/>
+                <w:szCs w:val="27"/>
+              </w:rPr>
+              <w:t xml:space="preserve">[more than] those who have been </w:t>
             </w:r>
             <w:r>
               <w:rPr>
@@ -2229,7 +2487,25 @@
                 <w:szCs w:val="27"/>
               </w:rPr>
               <w:lastRenderedPageBreak/>
-              <w:t>increased by the fruit of their corn, and wine, and oil.</w:t>
+              <w:t>increased</w:t>
+            </w:r>
+            <w:commentRangeEnd w:id="8"/>
+            <w:r>
+              <w:rPr>
+                <w:rStyle w:val="CommentReference"/>
+                <w:rFonts w:ascii="Garamond" w:hAnsi="Garamond"/>
+                <w:lang w:val="en-CA"/>
+              </w:rPr>
+              <w:commentReference w:id="8"/>
+            </w:r>
+            <w:r>
+              <w:rPr>
+                <w:rFonts w:ascii="Times" w:eastAsia="Times New Roman" w:hAnsi="Times" w:cs="Times New Roman"/>
+                <w:color w:val="000000"/>
+                <w:sz w:val="27"/>
+                <w:szCs w:val="27"/>
+              </w:rPr>
+              <w:t xml:space="preserve"> by the fruit of their corn, and wine, and oil.</w:t>
             </w:r>
           </w:p>
         </w:tc>
@@ -2500,6 +2776,7 @@
                 <w:sz w:val="27"/>
                 <w:szCs w:val="27"/>
               </w:rPr>
+              <w:lastRenderedPageBreak/>
               <w:t xml:space="preserve">In </w:t>
             </w:r>
             <w:r>
@@ -2519,27 +2796,7 @@
                 <w:sz w:val="27"/>
                 <w:szCs w:val="27"/>
               </w:rPr>
-              <w:t xml:space="preserve"> together I will lie down and I will </w:t>
-            </w:r>
-            <w:proofErr w:type="gramStart"/>
-            <w:r>
-              <w:rPr>
-                <w:rFonts w:ascii="Times" w:eastAsia="Times New Roman" w:hAnsi="Times" w:cs="Times New Roman"/>
-                <w:color w:val="000000"/>
-                <w:sz w:val="27"/>
-                <w:szCs w:val="27"/>
-              </w:rPr>
-              <w:t>sleep :</w:t>
-            </w:r>
-            <w:proofErr w:type="gramEnd"/>
-            <w:r>
-              <w:rPr>
-                <w:rFonts w:ascii="Times" w:eastAsia="Times New Roman" w:hAnsi="Times" w:cs="Times New Roman"/>
-                <w:color w:val="000000"/>
-                <w:sz w:val="27"/>
-                <w:szCs w:val="27"/>
-              </w:rPr>
-              <w:t xml:space="preserve"> for Thou alone, Lord, Thou hast caused me to be in </w:t>
+              <w:t xml:space="preserve"> together I will lie down and I will sleep : for Thou alone, Lord, Thou hast caused me to be in </w:t>
             </w:r>
             <w:r>
               <w:rPr>
@@ -2568,14 +2825,60 @@
                 <w:szCs w:val="27"/>
               </w:rPr>
             </w:pPr>
-            <w:r>
-              <w:rPr>
-                <w:rFonts w:ascii="Times" w:eastAsia="Times New Roman" w:hAnsi="Times" w:cs="Times New Roman"/>
-                <w:color w:val="000000"/>
-                <w:sz w:val="27"/>
-                <w:szCs w:val="27"/>
-              </w:rPr>
-              <w:t xml:space="preserve">In peace, I will lie down and sleep: for You alone, Lord, have caused me to dwell in hope. </w:t>
+            <w:commentRangeStart w:id="9"/>
+            <w:r>
+              <w:rPr>
+                <w:rFonts w:ascii="Times" w:eastAsia="Times New Roman" w:hAnsi="Times" w:cs="Times New Roman"/>
+                <w:color w:val="000000"/>
+                <w:sz w:val="27"/>
+                <w:szCs w:val="27"/>
+              </w:rPr>
+              <w:t>I will lie down and sleep in peace,</w:t>
+            </w:r>
+            <w:r>
+              <w:rPr>
+                <w:rFonts w:ascii="Times" w:eastAsia="Times New Roman" w:hAnsi="Times" w:cs="Times New Roman"/>
+                <w:color w:val="000000"/>
+                <w:sz w:val="27"/>
+                <w:szCs w:val="27"/>
+              </w:rPr>
+              <w:t xml:space="preserve"> </w:t>
+            </w:r>
+            <w:commentRangeEnd w:id="9"/>
+            <w:r>
+              <w:rPr>
+                <w:rStyle w:val="CommentReference"/>
+                <w:rFonts w:ascii="Garamond" w:hAnsi="Garamond"/>
+                <w:lang w:val="en-CA"/>
+              </w:rPr>
+              <w:commentReference w:id="9"/>
+            </w:r>
+            <w:r>
+              <w:rPr>
+                <w:rFonts w:ascii="Times" w:eastAsia="Times New Roman" w:hAnsi="Times" w:cs="Times New Roman"/>
+                <w:color w:val="000000"/>
+                <w:sz w:val="27"/>
+                <w:szCs w:val="27"/>
+              </w:rPr>
+              <w:t xml:space="preserve">for You alone, </w:t>
+            </w:r>
+            <w:r>
+              <w:rPr>
+                <w:rFonts w:ascii="Times" w:eastAsia="Times New Roman" w:hAnsi="Times" w:cs="Times New Roman"/>
+                <w:color w:val="000000"/>
+                <w:sz w:val="27"/>
+                <w:szCs w:val="27"/>
+              </w:rPr>
+              <w:t xml:space="preserve">O </w:t>
+            </w:r>
+            <w:r>
+              <w:rPr>
+                <w:rFonts w:ascii="Times" w:eastAsia="Times New Roman" w:hAnsi="Times" w:cs="Times New Roman"/>
+                <w:color w:val="000000"/>
+                <w:sz w:val="27"/>
+                <w:szCs w:val="27"/>
+              </w:rPr>
+              <w:t xml:space="preserve">Lord, have caused me to dwell in hope. </w:t>
             </w:r>
             <w:r>
               <w:rPr>
@@ -2683,25 +2986,15 @@
             <w:r>
               <w:t>I shall both lie down in peace and sleep: for You alone, O Lord, have caused me to dwell in hope. Alleluia..</w:t>
             </w:r>
-            <w:bookmarkStart w:id="0" w:name="_GoBack"/>
-            <w:bookmarkEnd w:id="0"/>
-          </w:p>
-        </w:tc>
-        <w:tc>
-          <w:tcPr>
-            <w:tcW w:w="556" w:type="pct"/>
-          </w:tcPr>
-          <w:p>
-            <w:r>
-              <w:t xml:space="preserve">I will lay me down in peace, </w:t>
-            </w:r>
-            <w:proofErr w:type="gramStart"/>
-            <w:r>
-              <w:t>and also</w:t>
-            </w:r>
-            <w:proofErr w:type="gramEnd"/>
-            <w:r>
-              <w:t xml:space="preserve"> take my rest, for it is Thou, Lord, only, who hast made me to dwell in hope.</w:t>
+          </w:p>
+        </w:tc>
+        <w:tc>
+          <w:tcPr>
+            <w:tcW w:w="556" w:type="pct"/>
+          </w:tcPr>
+          <w:p>
+            <w:r>
+              <w:t>I will lay me down in peace, and also take my rest, for it is Thou, Lord, only, who hast made me to dwell in hope.</w:t>
             </w:r>
           </w:p>
         </w:tc>
@@ -2828,8 +3121,190 @@
 </w:document>
 </file>
 
+<file path=word/comments.xml><?xml version="1.0" encoding="utf-8"?>
+<w:comments xmlns:wpc="http://schemas.microsoft.com/office/word/2010/wordprocessingCanvas" xmlns:cx="http://schemas.microsoft.com/office/drawing/2014/chartex" xmlns:cx1="http://schemas.microsoft.com/office/drawing/2015/9/8/chartex" xmlns:mc="http://schemas.openxmlformats.org/markup-compatibility/2006" xmlns:o="urn:schemas-microsoft-com:office:office" xmlns:r="http://schemas.openxmlformats.org/officeDocument/2006/relationships" xmlns:m="http://schemas.openxmlformats.org/officeDocument/2006/math" xmlns:v="urn:schemas-microsoft-com:vml" xmlns:wp14="http://schemas.microsoft.com/office/word/2010/wordprocessingDrawing" xmlns:wp="http://schemas.openxmlformats.org/drawingml/2006/wordprocessingDrawing" xmlns:w10="urn:schemas-microsoft-com:office:word" xmlns:w="http://schemas.openxmlformats.org/wordprocessingml/2006/main" xmlns:w14="http://schemas.microsoft.com/office/word/2010/wordml" xmlns:w15="http://schemas.microsoft.com/office/word/2012/wordml" xmlns:w16se="http://schemas.microsoft.com/office/word/2015/wordml/symex" xmlns:wpg="http://schemas.microsoft.com/office/word/2010/wordprocessingGroup" xmlns:wpi="http://schemas.microsoft.com/office/word/2010/wordprocessingInk" xmlns:wne="http://schemas.microsoft.com/office/word/2006/wordml" xmlns:wps="http://schemas.microsoft.com/office/word/2010/wordprocessingShape" mc:Ignorable="w14 w15 w16se wp14">
+  <w:comment w:id="0" w:author="Slote, Brett (B.)" w:date="2018-02-21T08:23:00Z" w:initials="BS">
+    <w:p>
+      <w:pPr>
+        <w:pStyle w:val="CommentText"/>
+      </w:pPr>
+      <w:r>
+        <w:rPr>
+          <w:rStyle w:val="CommentReference"/>
+        </w:rPr>
+        <w:annotationRef/>
+      </w:r>
+      <w:r>
+        <w:t>Following Brenton / Fr. Matthias, since “enlarged me” is very unclear</w:t>
+      </w:r>
+    </w:p>
+  </w:comment>
+  <w:comment w:id="1" w:author="Slote, Brett (B.)" w:date="2018-02-21T08:24:00Z" w:initials="BS">
+    <w:p>
+      <w:pPr>
+        <w:pStyle w:val="CommentText"/>
+      </w:pPr>
+      <w:r>
+        <w:rPr>
+          <w:rStyle w:val="CommentReference"/>
+        </w:rPr>
+        <w:annotationRef/>
+      </w:r>
+      <w:r>
+        <w:t>Pity is coming to have a different connotation</w:t>
+      </w:r>
+    </w:p>
+  </w:comment>
+  <w:comment w:id="2" w:author="Slote, Brett (B.)" w:date="2018-02-21T08:25:00Z" w:initials="BS">
+    <w:p>
+      <w:pPr>
+        <w:pStyle w:val="CommentText"/>
+      </w:pPr>
+      <w:r>
+        <w:rPr>
+          <w:rStyle w:val="CommentReference"/>
+        </w:rPr>
+        <w:annotationRef/>
+      </w:r>
+      <w:r>
+        <w:t>“how long” clearer than “until when”</w:t>
+      </w:r>
+    </w:p>
+  </w:comment>
+  <w:comment w:id="3" w:author="Slote, Brett (B.)" w:date="2018-02-21T08:25:00Z" w:initials="BS">
+    <w:p>
+      <w:pPr>
+        <w:pStyle w:val="CommentText"/>
+      </w:pPr>
+      <w:r>
+        <w:rPr>
+          <w:rStyle w:val="CommentReference"/>
+        </w:rPr>
+        <w:annotationRef/>
+      </w:r>
+      <w:r>
+        <w:t>Less obscure than vanity</w:t>
+      </w:r>
+    </w:p>
+  </w:comment>
+  <w:comment w:id="4" w:author="Slote, Brett (B.)" w:date="2018-02-21T08:26:00Z" w:initials="BS">
+    <w:p>
+      <w:pPr>
+        <w:pStyle w:val="CommentText"/>
+      </w:pPr>
+      <w:r>
+        <w:rPr>
+          <w:rStyle w:val="CommentReference"/>
+        </w:rPr>
+        <w:annotationRef/>
+      </w:r>
+      <w:r>
+        <w:t>Wonderful has lost the meaning of wondrous</w:t>
+      </w:r>
+    </w:p>
+  </w:comment>
+  <w:comment w:id="5" w:author="Slote, Brett (B.)" w:date="2018-02-21T08:27:00Z" w:initials="BS">
+    <w:p>
+      <w:pPr>
+        <w:pStyle w:val="CommentText"/>
+      </w:pPr>
+      <w:r>
+        <w:rPr>
+          <w:rStyle w:val="CommentReference"/>
+        </w:rPr>
+        <w:annotationRef/>
+      </w:r>
+      <w:r>
+        <w:t>Reordered to be less awkward</w:t>
+      </w:r>
+    </w:p>
+  </w:comment>
+  <w:comment w:id="6" w:author="Slote, Brett (B.)" w:date="2018-02-21T08:28:00Z" w:initials="BS">
+    <w:p>
+      <w:pPr>
+        <w:pStyle w:val="CommentText"/>
+      </w:pPr>
+      <w:r>
+        <w:rPr>
+          <w:rStyle w:val="CommentReference"/>
+        </w:rPr>
+        <w:annotationRef/>
+      </w:r>
+      <w:r>
+        <w:t>Need a general decision for trust or hope</w:t>
+      </w:r>
+    </w:p>
+  </w:comment>
+  <w:comment w:id="7" w:author="Slote, Brett (B.)" w:date="2018-02-21T08:30:00Z" w:initials="BS">
+    <w:p>
+      <w:pPr>
+        <w:pStyle w:val="CommentText"/>
+      </w:pPr>
+      <w:r>
+        <w:rPr>
+          <w:rStyle w:val="CommentReference"/>
+        </w:rPr>
+        <w:annotationRef/>
+      </w:r>
+      <w:r>
+        <w:t>Of course, “signed” is appealing</w:t>
+      </w:r>
+    </w:p>
+  </w:comment>
+  <w:comment w:id="8" w:author="Slote, Brett (B.)" w:date="2018-02-21T08:32:00Z" w:initials="BS">
+    <w:p>
+      <w:pPr>
+        <w:pStyle w:val="CommentText"/>
+      </w:pPr>
+      <w:r>
+        <w:rPr>
+          <w:rStyle w:val="CommentReference"/>
+        </w:rPr>
+        <w:annotationRef/>
+      </w:r>
+      <w:r>
+        <w:t>Or follow OSB</w:t>
+      </w:r>
+    </w:p>
+  </w:comment>
+  <w:comment w:id="9" w:author="Slote, Brett (B.)" w:date="2018-02-21T08:33:00Z" w:initials="BS">
+    <w:p>
+      <w:pPr>
+        <w:pStyle w:val="CommentText"/>
+      </w:pPr>
+      <w:r>
+        <w:rPr>
+          <w:rStyle w:val="CommentReference"/>
+        </w:rPr>
+        <w:annotationRef/>
+      </w:r>
+      <w:r>
+        <w:t>Reorder for awkwardness</w:t>
+      </w:r>
+      <w:bookmarkStart w:id="10" w:name="_GoBack"/>
+      <w:bookmarkEnd w:id="10"/>
+    </w:p>
+  </w:comment>
+</w:comments>
+</file>
+
+<file path=word/commentsExtended.xml><?xml version="1.0" encoding="utf-8"?>
+<w15:commentsEx xmlns:wpc="http://schemas.microsoft.com/office/word/2010/wordprocessingCanvas" xmlns:cx="http://schemas.microsoft.com/office/drawing/2014/chartex" xmlns:cx1="http://schemas.microsoft.com/office/drawing/2015/9/8/chartex" xmlns:mc="http://schemas.openxmlformats.org/markup-compatibility/2006" xmlns:o="urn:schemas-microsoft-com:office:office" xmlns:r="http://schemas.openxmlformats.org/officeDocument/2006/relationships" xmlns:m="http://schemas.openxmlformats.org/officeDocument/2006/math" xmlns:v="urn:schemas-microsoft-com:vml" xmlns:wp14="http://schemas.microsoft.com/office/word/2010/wordprocessingDrawing" xmlns:wp="http://schemas.openxmlformats.org/drawingml/2006/wordprocessingDrawing" xmlns:w10="urn:schemas-microsoft-com:office:word" xmlns:w="http://schemas.openxmlformats.org/wordprocessingml/2006/main" xmlns:w14="http://schemas.microsoft.com/office/word/2010/wordml" xmlns:w15="http://schemas.microsoft.com/office/word/2012/wordml" xmlns:w16se="http://schemas.microsoft.com/office/word/2015/wordml/symex" xmlns:wpg="http://schemas.microsoft.com/office/word/2010/wordprocessingGroup" xmlns:wpi="http://schemas.microsoft.com/office/word/2010/wordprocessingInk" xmlns:wne="http://schemas.microsoft.com/office/word/2006/wordml" xmlns:wps="http://schemas.microsoft.com/office/word/2010/wordprocessingShape" mc:Ignorable="w14 w15 w16se wp14">
+  <w15:commentEx w15:paraId="2D813995" w15:done="0"/>
+  <w15:commentEx w15:paraId="5F4A9C14" w15:done="0"/>
+  <w15:commentEx w15:paraId="6429E2A0" w15:done="0"/>
+  <w15:commentEx w15:paraId="60CAE18B" w15:done="0"/>
+  <w15:commentEx w15:paraId="3772AB8B" w15:done="0"/>
+  <w15:commentEx w15:paraId="65974165" w15:done="0"/>
+  <w15:commentEx w15:paraId="48980DEE" w15:done="0"/>
+  <w15:commentEx w15:paraId="518B9A44" w15:done="0"/>
+  <w15:commentEx w15:paraId="1804608E" w15:done="0"/>
+  <w15:commentEx w15:paraId="00440EBD" w15:done="0"/>
+</w15:commentsEx>
+</file>
+
 <file path=word/endnotes.xml><?xml version="1.0" encoding="utf-8"?>
-<w:endnotes xmlns:wpc="http://schemas.microsoft.com/office/word/2010/wordprocessingCanvas" xmlns:cx="http://schemas.microsoft.com/office/drawing/2014/chartex" xmlns:cx1="http://schemas.microsoft.com/office/drawing/2015/9/8/chartex" xmlns:cx2="http://schemas.microsoft.com/office/drawing/2015/10/21/chartex" xmlns:cx3="http://schemas.microsoft.com/office/drawing/2016/5/9/chartex" xmlns:cx4="http://schemas.microsoft.com/office/drawing/2016/5/10/chartex" xmlns:cx5="http://schemas.microsoft.com/office/drawing/2016/5/11/chartex" xmlns:cx6="http://schemas.microsoft.com/office/drawing/2016/5/12/chartex" xmlns:cx7="http://schemas.microsoft.com/office/drawing/2016/5/13/chartex" xmlns:cx8="http://schemas.microsoft.com/office/drawing/2016/5/14/chartex" xmlns:mc="http://schemas.openxmlformats.org/markup-compatibility/2006" xmlns:aink="http://schemas.microsoft.com/office/drawing/2016/ink" xmlns:am3d="http://schemas.microsoft.com/office/drawing/2017/model3d" xmlns:o="urn:schemas-microsoft-com:office:office" xmlns:r="http://schemas.openxmlformats.org/officeDocument/2006/relationships" xmlns:m="http://schemas.openxmlformats.org/officeDocument/2006/math" xmlns:v="urn:schemas-microsoft-com:vml" xmlns:wp14="http://schemas.microsoft.com/office/word/2010/wordprocessingDrawing" xmlns:wp="http://schemas.openxmlformats.org/drawingml/2006/wordprocessingDrawing" xmlns:w10="urn:schemas-microsoft-com:office:word" xmlns:w="http://schemas.openxmlformats.org/wordprocessingml/2006/main" xmlns:w14="http://schemas.microsoft.com/office/word/2010/wordml" xmlns:w15="http://schemas.microsoft.com/office/word/2012/wordml" xmlns:w16cid="http://schemas.microsoft.com/office/word/2016/wordml/cid" xmlns:w16se="http://schemas.microsoft.com/office/word/2015/wordml/symex" xmlns:wpg="http://schemas.microsoft.com/office/word/2010/wordprocessingGroup" xmlns:wpi="http://schemas.microsoft.com/office/word/2010/wordprocessingInk" xmlns:wne="http://schemas.microsoft.com/office/word/2006/wordml" xmlns:wps="http://schemas.microsoft.com/office/word/2010/wordprocessingShape" mc:Ignorable="w14 w15 w16se w16cid wp14">
+<w:endnotes xmlns:wpc="http://schemas.microsoft.com/office/word/2010/wordprocessingCanvas" xmlns:cx="http://schemas.microsoft.com/office/drawing/2014/chartex" xmlns:cx1="http://schemas.microsoft.com/office/drawing/2015/9/8/chartex" xmlns:mc="http://schemas.openxmlformats.org/markup-compatibility/2006" xmlns:o="urn:schemas-microsoft-com:office:office" xmlns:r="http://schemas.openxmlformats.org/officeDocument/2006/relationships" xmlns:m="http://schemas.openxmlformats.org/officeDocument/2006/math" xmlns:v="urn:schemas-microsoft-com:vml" xmlns:wp14="http://schemas.microsoft.com/office/word/2010/wordprocessingDrawing" xmlns:wp="http://schemas.openxmlformats.org/drawingml/2006/wordprocessingDrawing" xmlns:w10="urn:schemas-microsoft-com:office:word" xmlns:w="http://schemas.openxmlformats.org/wordprocessingml/2006/main" xmlns:w14="http://schemas.microsoft.com/office/word/2010/wordml" xmlns:w15="http://schemas.microsoft.com/office/word/2012/wordml" xmlns:w16se="http://schemas.microsoft.com/office/word/2015/wordml/symex" xmlns:wpg="http://schemas.microsoft.com/office/word/2010/wordprocessingGroup" xmlns:wpi="http://schemas.microsoft.com/office/word/2010/wordprocessingInk" xmlns:wne="http://schemas.microsoft.com/office/word/2006/wordml" xmlns:wps="http://schemas.microsoft.com/office/word/2010/wordprocessingShape" mc:Ignorable="w14 w15 w16se wp14">
   <w:endnote w:type="separator" w:id="-1">
     <w:p>
       <w:pPr>
@@ -2854,7 +3329,7 @@
 </file>
 
 <file path=word/footnotes.xml><?xml version="1.0" encoding="utf-8"?>
-<w:footnotes xmlns:wpc="http://schemas.microsoft.com/office/word/2010/wordprocessingCanvas" xmlns:cx="http://schemas.microsoft.com/office/drawing/2014/chartex" xmlns:cx1="http://schemas.microsoft.com/office/drawing/2015/9/8/chartex" xmlns:cx2="http://schemas.microsoft.com/office/drawing/2015/10/21/chartex" xmlns:cx3="http://schemas.microsoft.com/office/drawing/2016/5/9/chartex" xmlns:cx4="http://schemas.microsoft.com/office/drawing/2016/5/10/chartex" xmlns:cx5="http://schemas.microsoft.com/office/drawing/2016/5/11/chartex" xmlns:cx6="http://schemas.microsoft.com/office/drawing/2016/5/12/chartex" xmlns:cx7="http://schemas.microsoft.com/office/drawing/2016/5/13/chartex" xmlns:cx8="http://schemas.microsoft.com/office/drawing/2016/5/14/chartex" xmlns:mc="http://schemas.openxmlformats.org/markup-compatibility/2006" xmlns:aink="http://schemas.microsoft.com/office/drawing/2016/ink" xmlns:am3d="http://schemas.microsoft.com/office/drawing/2017/model3d" xmlns:o="urn:schemas-microsoft-com:office:office" xmlns:r="http://schemas.openxmlformats.org/officeDocument/2006/relationships" xmlns:m="http://schemas.openxmlformats.org/officeDocument/2006/math" xmlns:v="urn:schemas-microsoft-com:vml" xmlns:wp14="http://schemas.microsoft.com/office/word/2010/wordprocessingDrawing" xmlns:wp="http://schemas.openxmlformats.org/drawingml/2006/wordprocessingDrawing" xmlns:w10="urn:schemas-microsoft-com:office:word" xmlns:w="http://schemas.openxmlformats.org/wordprocessingml/2006/main" xmlns:w14="http://schemas.microsoft.com/office/word/2010/wordml" xmlns:w15="http://schemas.microsoft.com/office/word/2012/wordml" xmlns:w16cid="http://schemas.microsoft.com/office/word/2016/wordml/cid" xmlns:w16se="http://schemas.microsoft.com/office/word/2015/wordml/symex" xmlns:wpg="http://schemas.microsoft.com/office/word/2010/wordprocessingGroup" xmlns:wpi="http://schemas.microsoft.com/office/word/2010/wordprocessingInk" xmlns:wne="http://schemas.microsoft.com/office/word/2006/wordml" xmlns:wps="http://schemas.microsoft.com/office/word/2010/wordprocessingShape" mc:Ignorable="w14 w15 w16se w16cid wp14">
+<w:footnotes xmlns:wpc="http://schemas.microsoft.com/office/word/2010/wordprocessingCanvas" xmlns:cx="http://schemas.microsoft.com/office/drawing/2014/chartex" xmlns:cx1="http://schemas.microsoft.com/office/drawing/2015/9/8/chartex" xmlns:mc="http://schemas.openxmlformats.org/markup-compatibility/2006" xmlns:o="urn:schemas-microsoft-com:office:office" xmlns:r="http://schemas.openxmlformats.org/officeDocument/2006/relationships" xmlns:m="http://schemas.openxmlformats.org/officeDocument/2006/math" xmlns:v="urn:schemas-microsoft-com:vml" xmlns:wp14="http://schemas.microsoft.com/office/word/2010/wordprocessingDrawing" xmlns:wp="http://schemas.openxmlformats.org/drawingml/2006/wordprocessingDrawing" xmlns:w10="urn:schemas-microsoft-com:office:word" xmlns:w="http://schemas.openxmlformats.org/wordprocessingml/2006/main" xmlns:w14="http://schemas.microsoft.com/office/word/2010/wordml" xmlns:w15="http://schemas.microsoft.com/office/word/2012/wordml" xmlns:w16se="http://schemas.microsoft.com/office/word/2015/wordml/symex" xmlns:wpg="http://schemas.microsoft.com/office/word/2010/wordprocessingGroup" xmlns:wpi="http://schemas.microsoft.com/office/word/2010/wordprocessingInk" xmlns:wne="http://schemas.microsoft.com/office/word/2006/wordml" xmlns:wps="http://schemas.microsoft.com/office/word/2010/wordprocessingShape" mc:Ignorable="w14 w15 w16se wp14">
   <w:footnote w:type="separator" w:id="-1">
     <w:p>
       <w:pPr>
@@ -2903,15 +3378,7 @@
         <w:footnoteRef/>
       </w:r>
       <w:r>
-        <w:t xml:space="preserve"> Ephes. 4:26. Be angry at </w:t>
-      </w:r>
-      <w:proofErr w:type="gramStart"/>
-      <w:r>
-        <w:t>sin, but</w:t>
-      </w:r>
-      <w:proofErr w:type="gramEnd"/>
-      <w:r>
-        <w:t xml:space="preserve"> love the sinner. ‘If you do give way to anger, lead it into silence with silent compunction of heart’ (St. Athanasius the Great).</w:t>
+        <w:t xml:space="preserve"> Ephes. 4:26. Be angry at sin, but love the sinner. ‘If you do give way to anger, lead it into silence with silent compunction of heart’ (St. Athanasius the Great).</w:t>
       </w:r>
     </w:p>
   </w:footnote>
@@ -2982,8 +3449,16 @@
 </w:footnotes>
 </file>
 
+<file path=word/people.xml><?xml version="1.0" encoding="utf-8"?>
+<w15:people xmlns:wpc="http://schemas.microsoft.com/office/word/2010/wordprocessingCanvas" xmlns:cx="http://schemas.microsoft.com/office/drawing/2014/chartex" xmlns:cx1="http://schemas.microsoft.com/office/drawing/2015/9/8/chartex" xmlns:mc="http://schemas.openxmlformats.org/markup-compatibility/2006" xmlns:o="urn:schemas-microsoft-com:office:office" xmlns:r="http://schemas.openxmlformats.org/officeDocument/2006/relationships" xmlns:m="http://schemas.openxmlformats.org/officeDocument/2006/math" xmlns:v="urn:schemas-microsoft-com:vml" xmlns:wp14="http://schemas.microsoft.com/office/word/2010/wordprocessingDrawing" xmlns:wp="http://schemas.openxmlformats.org/drawingml/2006/wordprocessingDrawing" xmlns:w10="urn:schemas-microsoft-com:office:word" xmlns:w="http://schemas.openxmlformats.org/wordprocessingml/2006/main" xmlns:w14="http://schemas.microsoft.com/office/word/2010/wordml" xmlns:w15="http://schemas.microsoft.com/office/word/2012/wordml" xmlns:w16se="http://schemas.microsoft.com/office/word/2015/wordml/symex" xmlns:wpg="http://schemas.microsoft.com/office/word/2010/wordprocessingGroup" xmlns:wpi="http://schemas.microsoft.com/office/word/2010/wordprocessingInk" xmlns:wne="http://schemas.microsoft.com/office/word/2006/wordml" xmlns:wps="http://schemas.microsoft.com/office/word/2010/wordprocessingShape" mc:Ignorable="w14 w15 w16se wp14">
+  <w15:person w15:author="Slote, Brett (B.)">
+    <w15:presenceInfo w15:providerId="None" w15:userId="Slote, Brett (B.)"/>
+  </w15:person>
+</w15:people>
+</file>
+
 <file path=word/styles.xml><?xml version="1.0" encoding="utf-8"?>
-<w:styles xmlns:mc="http://schemas.openxmlformats.org/markup-compatibility/2006" xmlns:r="http://schemas.openxmlformats.org/officeDocument/2006/relationships" xmlns:w="http://schemas.openxmlformats.org/wordprocessingml/2006/main" xmlns:w14="http://schemas.microsoft.com/office/word/2010/wordml" xmlns:w15="http://schemas.microsoft.com/office/word/2012/wordml" xmlns:w16cid="http://schemas.microsoft.com/office/word/2016/wordml/cid" xmlns:w16se="http://schemas.microsoft.com/office/word/2015/wordml/symex" mc:Ignorable="w14 w15 w16se w16cid">
+<w:styles xmlns:mc="http://schemas.openxmlformats.org/markup-compatibility/2006" xmlns:r="http://schemas.openxmlformats.org/officeDocument/2006/relationships" xmlns:w="http://schemas.openxmlformats.org/wordprocessingml/2006/main" xmlns:w14="http://schemas.microsoft.com/office/word/2010/wordml" xmlns:w15="http://schemas.microsoft.com/office/word/2012/wordml" xmlns:w16se="http://schemas.microsoft.com/office/word/2015/wordml/symex" mc:Ignorable="w14 w15 w16se">
   <w:docDefaults>
     <w:rPrDefault>
       <w:rPr>
@@ -2999,7 +3474,7 @@
       </w:pPr>
     </w:pPrDefault>
   </w:docDefaults>
-  <w:latentStyles w:defLockedState="0" w:defUIPriority="99" w:defSemiHidden="0" w:defUnhideWhenUsed="0" w:defQFormat="0" w:count="375">
+  <w:latentStyles w:defLockedState="0" w:defUIPriority="99" w:defSemiHidden="0" w:defUnhideWhenUsed="0" w:defQFormat="0" w:count="371">
     <w:lsdException w:name="Normal" w:uiPriority="0" w:qFormat="1"/>
     <w:lsdException w:name="heading 1" w:uiPriority="9" w:qFormat="1"/>
     <w:lsdException w:name="heading 2" w:semiHidden="1" w:uiPriority="9" w:unhideWhenUsed="1" w:qFormat="1"/>
@@ -3105,6 +3580,7 @@
     <w:lsdException w:name="HTML Sample" w:semiHidden="1" w:unhideWhenUsed="1"/>
     <w:lsdException w:name="HTML Typewriter" w:semiHidden="1" w:unhideWhenUsed="1"/>
     <w:lsdException w:name="HTML Variable" w:semiHidden="1" w:unhideWhenUsed="1"/>
+    <w:lsdException w:name="Normal Table" w:semiHidden="1" w:unhideWhenUsed="1"/>
     <w:lsdException w:name="annotation subject" w:semiHidden="1" w:unhideWhenUsed="1"/>
     <w:lsdException w:name="No List" w:semiHidden="1" w:unhideWhenUsed="1"/>
     <w:lsdException w:name="Outline List 1" w:semiHidden="1" w:unhideWhenUsed="1"/>
@@ -3148,8 +3624,10 @@
     <w:lsdException w:name="Table Elegant" w:semiHidden="1" w:unhideWhenUsed="1"/>
     <w:lsdException w:name="Table Professional" w:semiHidden="1" w:unhideWhenUsed="1"/>
     <w:lsdException w:name="Table Subtle 1" w:semiHidden="1" w:unhideWhenUsed="1"/>
+    <w:lsdException w:name="Table Subtle 2" w:semiHidden="1" w:unhideWhenUsed="1"/>
     <w:lsdException w:name="Table Web 1" w:semiHidden="1" w:unhideWhenUsed="1"/>
     <w:lsdException w:name="Table Web 2" w:semiHidden="1" w:unhideWhenUsed="1"/>
+    <w:lsdException w:name="Table Web 3" w:semiHidden="1" w:unhideWhenUsed="1"/>
     <w:lsdException w:name="Balloon Text" w:semiHidden="1" w:unhideWhenUsed="1"/>
     <w:lsdException w:name="Table Grid" w:uiPriority="59"/>
     <w:lsdException w:name="Table Theme" w:semiHidden="1" w:unhideWhenUsed="1"/>
@@ -3368,10 +3846,6 @@
     <w:lsdException w:name="List Table 5 Dark Accent 6" w:uiPriority="50"/>
     <w:lsdException w:name="List Table 6 Colorful Accent 6" w:uiPriority="51"/>
     <w:lsdException w:name="List Table 7 Colorful Accent 6" w:uiPriority="52"/>
-    <w:lsdException w:name="Mention" w:semiHidden="1" w:unhideWhenUsed="1"/>
-    <w:lsdException w:name="Smart Hyperlink" w:semiHidden="1" w:unhideWhenUsed="1"/>
-    <w:lsdException w:name="Hashtag" w:semiHidden="1" w:unhideWhenUsed="1"/>
-    <w:lsdException w:name="Unresolved Mention" w:semiHidden="1" w:unhideWhenUsed="1"/>
   </w:latentStyles>
   <w:style w:type="paragraph" w:default="1" w:styleId="Normal">
     <w:name w:val="Normal"/>
@@ -4332,7 +4806,7 @@
 </file>
 
 <file path=customXml/itemProps1.xml><?xml version="1.0" encoding="utf-8"?>
-<ds:datastoreItem xmlns:ds="http://schemas.openxmlformats.org/officeDocument/2006/customXml" ds:itemID="{AE053057-2C90-4A00-A492-E7586B91A216}">
+<ds:datastoreItem xmlns:ds="http://schemas.openxmlformats.org/officeDocument/2006/customXml" ds:itemID="{FE5D5E5C-B1E4-4AD3-9BE1-68EBA8AA4E91}">
   <ds:schemaRefs>
     <ds:schemaRef ds:uri="http://schemas.openxmlformats.org/officeDocument/2006/bibliography"/>
   </ds:schemaRefs>
